--- a/Runtime Analysis.docx
+++ b/Runtime Analysis.docx
@@ -95,7 +95,7 @@
           </w:tcPr>
           <w:p>
             <w:r>
-              <w:t>2031300</w:t>
+              <w:t>28745300</w:t>
             </w:r>
           </w:p>
         </w:tc>
@@ -105,7 +105,7 @@
           </w:tcPr>
           <w:p>
             <w:r>
-              <w:t>1825600</w:t>
+              <w:t>6590200</w:t>
             </w:r>
           </w:p>
         </w:tc>
@@ -115,7 +115,7 @@
           </w:tcPr>
           <w:p>
             <w:r>
-              <w:t>9614300</w:t>
+              <w:t>54833600</w:t>
             </w:r>
           </w:p>
         </w:tc>
@@ -125,7 +125,7 @@
           </w:tcPr>
           <w:p>
             <w:r>
-              <w:t>48806200</w:t>
+              <w:t>432136100</w:t>
             </w:r>
           </w:p>
         </w:tc>
@@ -135,7 +135,7 @@
           </w:tcPr>
           <w:p>
             <w:r>
-              <w:t>1250699000</w:t>
+              <w:t>4652306400</w:t>
             </w:r>
           </w:p>
         </w:tc>
@@ -157,7 +157,7 @@
           </w:tcPr>
           <w:p>
             <w:r>
-              <w:t>1907300</w:t>
+              <w:t>10859500</w:t>
             </w:r>
           </w:p>
         </w:tc>
@@ -167,7 +167,7 @@
           </w:tcPr>
           <w:p>
             <w:r>
-              <w:t>10763000</w:t>
+              <w:t>7348600</w:t>
             </w:r>
           </w:p>
         </w:tc>
@@ -177,7 +177,7 @@
           </w:tcPr>
           <w:p>
             <w:r>
-              <w:t>21388600</w:t>
+              <w:t>28223000</w:t>
             </w:r>
           </w:p>
         </w:tc>
@@ -187,7 +187,7 @@
           </w:tcPr>
           <w:p>
             <w:r>
-              <w:t>67549600</w:t>
+              <w:t>86238700</w:t>
             </w:r>
           </w:p>
         </w:tc>
@@ -197,7 +197,7 @@
           </w:tcPr>
           <w:p>
             <w:r>
-              <w:t>1696765000</w:t>
+              <w:t>1624891800</w:t>
             </w:r>
           </w:p>
         </w:tc>
@@ -206,6 +206,10 @@
     <w:p/>
     <w:p>
       <w:r>
+        <w:br/>
+        <w:t xml:space="preserve">               </w:t>
+      </w:r>
+      <w:r>
         <w:t>My first method developed, characterized by its use of heapsort and a self-adjusting BST, deviated from expected</w:t>
       </w:r>
       <w:r>
@@ -215,8 +219,12 @@
         <w:t xml:space="preserve"> somewhat inconsistently</w:t>
       </w:r>
       <w:r>
-        <w:t>. Compared to its pure expected runtime of O(</w:t>
-      </w:r>
+        <w:t>.</w:t>
+      </w:r>
+      <w:r>
+        <w:t xml:space="preserve"> Paired with Heap sort, we would expect the runtimes to follow in accordance with O(</w:t>
+      </w:r>
+      <w:proofErr w:type="spellStart"/>
       <w:r>
         <w:rPr>
           <w:i/>
@@ -224,30 +232,164 @@
         </w:rPr>
         <w:t>nlogn</w:t>
       </w:r>
-      <w:r>
-        <w:t xml:space="preserve">) (assuming that the formula </w:t>
-      </w:r>
-      <w:r>
-        <w:rPr>
-          <w:i/>
-          <w:iCs/>
-        </w:rPr>
-        <w:t xml:space="preserve">n*logn </w:t>
-      </w:r>
-      <w:r>
-        <w:t xml:space="preserve">denotes the expected runtime in nanoseconds), the algorithm runs at times which exceed that expectation by factors of </w:t>
-      </w:r>
-      <w:r>
-        <w:t>4141</w:t>
-      </w:r>
-      <w:r>
-        <w:t xml:space="preserve">x, 92x, 180x, 44.92x, and </w:t>
-      </w:r>
-      <w:r>
-        <w:t>85x</w:t>
-      </w:r>
-      <w:r>
-        <w:t>, all respective to n in ascending order</w:t>
+      <w:proofErr w:type="spellEnd"/>
+      <w:r>
+        <w:rPr>
+          <w:i/>
+          <w:iCs/>
+        </w:rPr>
+        <w:t xml:space="preserve"> + </w:t>
+      </w:r>
+      <w:proofErr w:type="spellStart"/>
+      <w:r>
+        <w:rPr>
+          <w:i/>
+          <w:iCs/>
+        </w:rPr>
+        <w:t>nlogn</w:t>
+      </w:r>
+      <w:proofErr w:type="spellEnd"/>
+      <w:r>
+        <w:t>) = O(</w:t>
+      </w:r>
+      <w:r>
+        <w:rPr>
+          <w:i/>
+          <w:iCs/>
+        </w:rPr>
+        <w:t>2nlogn</w:t>
+      </w:r>
+      <w:r>
+        <w:t>) = O(</w:t>
+      </w:r>
+      <w:proofErr w:type="spellStart"/>
+      <w:r>
+        <w:rPr>
+          <w:i/>
+          <w:iCs/>
+        </w:rPr>
+        <w:t>nlogn</w:t>
+      </w:r>
+      <w:proofErr w:type="spellEnd"/>
+      <w:r>
+        <w:t>).</w:t>
+      </w:r>
+      <w:r>
+        <w:t xml:space="preserve"> </w:t>
+      </w:r>
+      <w:r>
+        <w:t xml:space="preserve">To obtain values ready for comparison to the pure expected runtime of </w:t>
+      </w:r>
+      <w:proofErr w:type="spellStart"/>
+      <w:r>
+        <w:rPr>
+          <w:i/>
+          <w:iCs/>
+        </w:rPr>
+        <w:t>nlogn</w:t>
+      </w:r>
+      <w:proofErr w:type="spellEnd"/>
+      <w:r>
+        <w:rPr>
+          <w:i/>
+          <w:iCs/>
+        </w:rPr>
+        <w:t xml:space="preserve">, </w:t>
+      </w:r>
+      <w:r>
+        <w:t xml:space="preserve">I’ve assumed the formula </w:t>
+      </w:r>
+      <w:proofErr w:type="spellStart"/>
+      <w:r>
+        <w:rPr>
+          <w:i/>
+          <w:iCs/>
+        </w:rPr>
+        <w:t>nlog</w:t>
+      </w:r>
+      <w:r>
+        <w:rPr>
+          <w:i/>
+          <w:iCs/>
+        </w:rPr>
+        <w:t>n</w:t>
+      </w:r>
+      <w:proofErr w:type="spellEnd"/>
+      <w:r>
+        <w:rPr>
+          <w:i/>
+          <w:iCs/>
+        </w:rPr>
+        <w:t xml:space="preserve"> </w:t>
+      </w:r>
+      <w:r>
+        <w:t xml:space="preserve">to denote the expected runtime in </w:t>
+      </w:r>
+      <w:r>
+        <w:t>nano</w:t>
+      </w:r>
+      <w:r>
+        <w:t xml:space="preserve">seconds, then taking the true runtime in nanoseconds and dividing it by this ideal comparator. Such will allow us to analyze the factors by which the algorithm runs compared to its ideal runtime and deduce trends in these runtimes. </w:t>
+      </w:r>
+      <w:r>
+        <w:t>Compared</w:t>
+      </w:r>
+      <w:r>
+        <w:t xml:space="preserve"> to its pure expected runtime of O(</w:t>
+      </w:r>
+      <w:proofErr w:type="spellStart"/>
+      <w:r>
+        <w:rPr>
+          <w:i/>
+          <w:iCs/>
+        </w:rPr>
+        <w:t>nlogn</w:t>
+      </w:r>
+      <w:proofErr w:type="spellEnd"/>
+      <w:r>
+        <w:t xml:space="preserve">), the </w:t>
+      </w:r>
+      <w:r>
+        <w:t>self-balancing Binary Search Tree and heap sort sweeping line algorithm</w:t>
+      </w:r>
+      <w:r>
+        <w:t xml:space="preserve"> runs at times which exceed that expectation by factors of </w:t>
+      </w:r>
+      <w:r>
+        <w:t>8172</w:t>
+      </w:r>
+      <w:r>
+        <w:t xml:space="preserve">x, </w:t>
+      </w:r>
+      <w:r>
+        <w:t>368</w:t>
+      </w:r>
+      <w:r>
+        <w:t xml:space="preserve">x, </w:t>
+      </w:r>
+      <w:r>
+        <w:t>106</w:t>
+      </w:r>
+      <w:r>
+        <w:t xml:space="preserve">x, </w:t>
+      </w:r>
+      <w:r>
+        <w:t>25</w:t>
+      </w:r>
+      <w:r>
+        <w:t xml:space="preserve">x, and </w:t>
+      </w:r>
+      <w:r>
+        <w:t>40</w:t>
+      </w:r>
+      <w:r>
+        <w:t>x</w:t>
+      </w:r>
+      <w:r>
+        <w:t xml:space="preserve">, all respective to </w:t>
+      </w:r>
+      <w:r>
+        <w:t>the ascending N</w:t>
       </w:r>
       <w:r>
         <w:t>.</w:t>
@@ -256,70 +398,44 @@
         <w:t xml:space="preserve"> </w:t>
       </w:r>
       <w:r>
-        <w:t>The first runtime with n=100 is consistent with its outlandish runtimes upon multiple reruns</w:t>
-      </w:r>
-      <w:r>
-        <w:t xml:space="preserve">. </w:t>
-      </w:r>
-      <w:r>
-        <w:t xml:space="preserve">As such, I’ve chosen to disregard it for much of the further analysis. Were the remaining runtimes to follow a consistent factor between each other, the algorithm written </w:t>
-      </w:r>
-      <w:r>
-        <w:t>would</w:t>
-      </w:r>
-      <w:r>
-        <w:t xml:space="preserve"> reliably demonstrate itself as running at consistent factors of </w:t>
-      </w:r>
-      <w:r>
-        <w:rPr>
-          <w:i/>
-          <w:iCs/>
-        </w:rPr>
-        <w:t>nlogn</w:t>
-      </w:r>
-      <w:r>
-        <w:rPr>
-          <w:i/>
-          <w:iCs/>
-        </w:rPr>
+        <w:t xml:space="preserve">The first runtime </w:t>
+      </w:r>
+      <w:r>
+        <w:t>where N</w:t>
+      </w:r>
+      <w:r>
+        <w:t>=100 is consistent with its outlandish runtimes upon multiple reruns</w:t>
+      </w:r>
+      <w:r>
+        <w:t xml:space="preserve"> and on both algorithms, and so</w:t>
+      </w:r>
+      <w:r>
+        <w:t xml:space="preserve"> I’ve chosen to disregard it for much of the further analysis</w:t>
+      </w:r>
+      <w:r>
+        <w:t xml:space="preserve"> and attribute it to a constant overhead runtime that comes with running the Java Virtual Machine</w:t>
+      </w:r>
+      <w:r>
         <w:t>.</w:t>
-      </w:r>
-      <w:r>
-        <w:t xml:space="preserve"> </w:t>
-      </w:r>
-      <w:r>
-        <w:rPr>
-          <w:i/>
-          <w:iCs/>
-        </w:rPr>
-        <w:t>T</w:t>
-      </w:r>
-      <w:r>
-        <w:t xml:space="preserve">he factors of deviation, however, deviate amongst themselves by factors consistently between ½ and 2x that of </w:t>
-      </w:r>
-      <w:r>
-        <w:t xml:space="preserve">a baseline factor of </w:t>
-      </w:r>
-      <w:r>
-        <w:t>~</w:t>
-      </w:r>
-      <w:r>
-        <w:t>90.</w:t>
       </w:r>
     </w:p>
     <w:p>
-      <w:r>
-        <w:t>Furthermore, c</w:t>
-      </w:r>
-      <w:r>
-        <w:t>ompared to the runtime of O(n^2), however, we see runtimes of 190x, 10x, .21x, .06x, and .001x respective to N. Because these factors decrease between each other by factors of nearly 10, we can reliably assume the algorithm to NOT follow this worst-case upper bound.</w:t>
-      </w:r>
-      <w:r>
-        <w:t xml:space="preserve"> Compared further to O(n), we see the runtimes relate by factors of 19703x, 10763x, 2138x, 675x, and 1696x.</w:t>
-      </w:r>
-      <w:r>
-        <w:t xml:space="preserve"> These points seemed to vary too wildly to be considered, and given the impossibility of sorting elements below </w:t>
-      </w:r>
+      <w:pPr>
+        <w:ind w:firstLine="720"/>
+      </w:pPr>
+      <w:r>
+        <w:t xml:space="preserve">Secondly, one might notice the runtimes to not converge </w:t>
+      </w:r>
+      <w:r>
+        <w:t>to</w:t>
+      </w:r>
+      <w:r>
+        <w:t xml:space="preserve"> a consistent factor, at least not given this set of data inputs. </w:t>
+      </w:r>
+      <w:r>
+        <w:t xml:space="preserve">To check for stabilization, I ran the algorithm at two larger data sets—being N = 10^7 and N=10^8, and received runtimes which exceeded the ideal by factors of 84x and 110x. To see these factors increase further is not necessarily terrible so long as the factors remain within a consistent range (as variability is to be expected), though it is a possible indication of failure to adhere to the expected </w:t>
+      </w:r>
+      <w:proofErr w:type="spellStart"/>
       <w:r>
         <w:rPr>
           <w:i/>
@@ -327,178 +443,614 @@
         </w:rPr>
         <w:t>nlogn</w:t>
       </w:r>
-      <w:r>
-        <w:t>, O(n) can be eliminated.</w:t>
-      </w:r>
-      <w:r>
-        <w:t xml:space="preserve"> To obtain more data points, I further ran the algorithm at five 100 thousand milestones between N = 10^5 and 10^6 (being n=200k, 300k, 400k, 500k, 600k) and obtained relational runtimes of factors 47x, 64x, 65x, 70x, and 73x the expected </w:t>
-      </w:r>
-      <w:r>
-        <w:rPr>
-          <w:i/>
-          <w:iCs/>
-        </w:rPr>
-        <w:t>nlogn</w:t>
-      </w:r>
-      <w:r>
-        <w:t xml:space="preserve"> values respectively. Because of the stricter and more consistent relation to the O(nlogn) runtimes, we can assume the algorithm to run in accordance with the expected O(nlogn).</w:t>
+      <w:proofErr w:type="spellEnd"/>
+      <w:r>
+        <w:t xml:space="preserve"> runtime. To determine whether the algorithm is running worse </w:t>
+      </w:r>
+      <w:r>
+        <w:t xml:space="preserve">than expected, </w:t>
+      </w:r>
+      <w:r>
+        <w:t xml:space="preserve">we should compare it to the next step up in expected runtimes, O(n^2). In doing so, we receive relative factors of 1085x, 7.3x, 0.28x, .009x, </w:t>
+      </w:r>
+      <w:r>
+        <w:t>.001x, .0003x, and .00005x; again respective to ascending N and inclusive of N=10^7 and N=10^8. Given the consistent departure from quadratic runtimes, we can pointedly assume the algorithm to NOT adhere to O(n^2) as a worst case.</w:t>
       </w:r>
     </w:p>
     <w:p>
-      <w:r>
-        <w:t xml:space="preserve">The second method, characterized by its use of Radix sort and the vEB tree, </w:t>
-      </w:r>
-      <w:r>
-        <w:t>varied between run times, something which was expected</w:t>
-      </w:r>
-      <w:r>
-        <w:t>.</w:t>
-      </w:r>
-      <w:r>
-        <w:t xml:space="preserve"> I would like to note my confusion in the implementation of this section of the project, and the inefficient work arounds that I utilized. I assume the primary motivating factor in utilizing a vEB tree to store the sweepline status is the use of tree successor and predecessor, used to access the lines above and below the current </w:t>
-      </w:r>
-      <w:r>
-        <w:t xml:space="preserve">line being analyzed. The assignment stated to use the y-coordinate of the left endpoint as the key and the Line object as the value in the structure. However, this would lead to successor and predecessor offering the lines with the most adjacent left-endpoint y-coordinate, Lines which are likely to </w:t>
-      </w:r>
-      <w:r>
-        <w:t xml:space="preserve">be </w:t>
-      </w:r>
-      <w:r>
-        <w:t>but not always the line directly above or below the current comparative.</w:t>
-      </w:r>
-      <w:r>
-        <w:t xml:space="preserve"> Furthermore, the key is used in the structure as the index, and given the variation in coordinates extending to 10*n, the vEB tree would require more space than is necessary (an example being when n=10^2</w:t>
-      </w:r>
-      <w:r>
-        <w:t>:</w:t>
-      </w:r>
-      <w:r>
-        <w:t xml:space="preserve"> the vEB must utilize a universe of 65536 rather 256 due to y-coordinates extending to a maximum of 10^3 – 1).</w:t>
-      </w:r>
-      <w:r>
-        <w:t xml:space="preserve"> Thus, in order to make the algorithm properly function, I implemented a few new functions to the structure which would inefficiently but effectively perform insertion sorts on the vEB structure</w:t>
-      </w:r>
-      <w:r>
-        <w:t>, judging comparisons in order with the cross products of each line</w:t>
-      </w:r>
-      <w:r>
-        <w:t>.</w:t>
-      </w:r>
-      <w:r>
-        <w:t xml:space="preserve"> This would promptly provide</w:t>
-      </w:r>
-      <w:r>
-        <w:t xml:space="preserve"> a worst-case runtime of O(n^2log(log(u)), which will be used alongside the assignment’s true worst-case runtime of O(nlog(log(u))).</w:t>
+      <w:pPr>
+        <w:ind w:firstLine="720"/>
+      </w:pPr>
+      <w:r>
+        <w:t>To then confirm whether or not our runtimes are adhering to some variation O(</w:t>
+      </w:r>
+      <w:proofErr w:type="spellStart"/>
+      <w:r>
+        <w:rPr>
+          <w:i/>
+          <w:iCs/>
+        </w:rPr>
+        <w:t>nlogn</w:t>
+      </w:r>
+      <w:proofErr w:type="spellEnd"/>
+      <w:r>
+        <w:t>) upper-bound, we must check if the factors diverge from O(</w:t>
+      </w:r>
+      <w:proofErr w:type="spellStart"/>
+      <w:r>
+        <w:rPr>
+          <w:i/>
+          <w:iCs/>
+        </w:rPr>
+        <w:t>logn</w:t>
+      </w:r>
+      <w:proofErr w:type="spellEnd"/>
+      <w:r>
+        <w:t>) runtimes in a similar fashion to the O(</w:t>
+      </w:r>
+      <w:r>
+        <w:rPr>
+          <w:i/>
+          <w:iCs/>
+        </w:rPr>
+        <w:t>n^2</w:t>
+      </w:r>
+      <w:r>
+        <w:t>) runtimes. In doing this with respect to ascending N, we receive relative factors of 1,634,517x; 737,383x; 2,123,992x; 5,192,087x; 81,523,528x; 1,685,863,518x; and 22,056,625,179x.</w:t>
+      </w:r>
+      <w:r>
+        <w:t xml:space="preserve"> Here, we see the trend is similar, wherein between each step of N values (save from N=10^2 to 10^3) there is an increase of at least double the previous factor. Therefore we can rule out a possible adherence to an O(</w:t>
+      </w:r>
+      <w:proofErr w:type="spellStart"/>
+      <w:r>
+        <w:rPr>
+          <w:i/>
+          <w:iCs/>
+        </w:rPr>
+        <w:t>logn</w:t>
+      </w:r>
+      <w:proofErr w:type="spellEnd"/>
+      <w:r>
+        <w:t xml:space="preserve">) runtimes. </w:t>
+      </w:r>
+      <w:r>
+        <w:t xml:space="preserve">Because of the stricter </w:t>
+      </w:r>
+      <w:r>
+        <w:t xml:space="preserve">adherence </w:t>
+      </w:r>
+      <w:r>
+        <w:t>to the O(</w:t>
+      </w:r>
+      <w:proofErr w:type="spellStart"/>
+      <w:r>
+        <w:t>nlogn</w:t>
+      </w:r>
+      <w:proofErr w:type="spellEnd"/>
+      <w:r>
+        <w:t>) runtimes</w:t>
+      </w:r>
+      <w:r>
+        <w:t xml:space="preserve"> in both relation and magnitude</w:t>
+      </w:r>
+      <w:r>
+        <w:t>, we can assume the algorithm to run in accordance with the expected O(</w:t>
+      </w:r>
+      <w:proofErr w:type="spellStart"/>
+      <w:r>
+        <w:t>nlogn</w:t>
+      </w:r>
+      <w:proofErr w:type="spellEnd"/>
+      <w:r>
+        <w:t>).</w:t>
       </w:r>
     </w:p>
     <w:p>
       <w:r>
+        <w:br w:type="page"/>
+      </w:r>
+    </w:p>
+    <w:p>
+      <w:pPr>
+        <w:ind w:firstLine="720"/>
+      </w:pPr>
+      <w:r>
+        <w:lastRenderedPageBreak/>
+        <w:t xml:space="preserve">The second </w:t>
+      </w:r>
+      <w:r>
+        <w:t>algorithm</w:t>
+      </w:r>
+      <w:r>
+        <w:t xml:space="preserve">, characterized by its use of Radix sort and the </w:t>
+      </w:r>
+      <w:r>
+        <w:t xml:space="preserve">Van </w:t>
+      </w:r>
+      <w:proofErr w:type="spellStart"/>
+      <w:r>
+        <w:t>Emde</w:t>
+      </w:r>
+      <w:proofErr w:type="spellEnd"/>
+      <w:r>
+        <w:t xml:space="preserve"> Boas</w:t>
+      </w:r>
+      <w:r>
+        <w:t xml:space="preserve"> tree, </w:t>
+      </w:r>
+      <w:r>
+        <w:t xml:space="preserve">varied </w:t>
+      </w:r>
+      <w:r>
+        <w:t xml:space="preserve">similarly </w:t>
+      </w:r>
+      <w:r>
+        <w:t>between r</w:t>
+      </w:r>
+      <w:r>
+        <w:t>untimes as the previous did, and so we will be employing the same method to deduce to which function the runtimes are adhering to. Ln this case,</w:t>
+      </w:r>
+      <w:r>
+        <w:t xml:space="preserve"> worst-case runtime of</w:t>
+      </w:r>
+      <w:r>
+        <w:t xml:space="preserve"> the algorithm utilizing this structure and sort will be</w:t>
+      </w:r>
+      <w:r>
+        <w:t xml:space="preserve"> </w:t>
+      </w:r>
+      <w:r>
+        <w:rPr>
+          <w:i/>
+          <w:iCs/>
+        </w:rPr>
+        <w:t>O(</w:t>
+      </w:r>
+      <w:proofErr w:type="spellStart"/>
+      <w:r>
+        <w:rPr>
+          <w:i/>
+          <w:iCs/>
+        </w:rPr>
+        <w:t>nlog</w:t>
+      </w:r>
+      <w:proofErr w:type="spellEnd"/>
+      <w:r>
+        <w:rPr>
+          <w:i/>
+          <w:iCs/>
+        </w:rPr>
+        <w:t>(log(u))</w:t>
+      </w:r>
+      <w:r>
+        <w:rPr>
+          <w:i/>
+          <w:iCs/>
+        </w:rPr>
+        <w:t xml:space="preserve"> + (d * (n + b))</w:t>
+      </w:r>
+      <w:r>
+        <w:rPr>
+          <w:i/>
+          <w:iCs/>
+        </w:rPr>
+        <w:t>)</w:t>
+      </w:r>
+      <w:r>
+        <w:t xml:space="preserve">, where </w:t>
+      </w:r>
+      <w:r>
+        <w:rPr>
+          <w:i/>
+          <w:iCs/>
+        </w:rPr>
+        <w:t xml:space="preserve">u </w:t>
+      </w:r>
+      <w:r>
+        <w:t xml:space="preserve">is the universe of the </w:t>
+      </w:r>
+      <w:proofErr w:type="spellStart"/>
+      <w:r>
+        <w:t>v</w:t>
+      </w:r>
+      <w:r>
+        <w:t>EB</w:t>
+      </w:r>
+      <w:proofErr w:type="spellEnd"/>
+      <w:r>
+        <w:t xml:space="preserve"> Tree</w:t>
+      </w:r>
+      <w:r>
+        <w:t>,</w:t>
+      </w:r>
+      <w:r>
+        <w:rPr>
+          <w:i/>
+          <w:iCs/>
+        </w:rPr>
+        <w:t xml:space="preserve"> d</w:t>
+      </w:r>
+      <w:r>
+        <w:t xml:space="preserve"> is the number of digits in the highest value number being sorted, and </w:t>
+      </w:r>
+      <w:r>
+        <w:rPr>
+          <w:i/>
+          <w:iCs/>
+        </w:rPr>
+        <w:t>b</w:t>
+      </w:r>
+      <w:r>
+        <w:t xml:space="preserve"> indicates the base of the numbers utilized</w:t>
+      </w:r>
+      <w:r>
+        <w:t>--</w:t>
+      </w:r>
+      <w:r>
+        <w:t xml:space="preserve">in </w:t>
+      </w:r>
+      <w:r>
+        <w:t>every</w:t>
+      </w:r>
+      <w:r>
+        <w:t xml:space="preserve"> case 10</w:t>
+      </w:r>
+      <w:r>
+        <w:t>--</w:t>
+      </w:r>
+      <w:r>
+        <w:t xml:space="preserve">therefore making the runtime </w:t>
+      </w:r>
+      <w:r>
+        <w:rPr>
+          <w:i/>
+          <w:iCs/>
+        </w:rPr>
+        <w:t>O(</w:t>
+      </w:r>
+      <w:proofErr w:type="spellStart"/>
+      <w:r>
+        <w:rPr>
+          <w:i/>
+          <w:iCs/>
+        </w:rPr>
+        <w:t>nlog</w:t>
+      </w:r>
+      <w:proofErr w:type="spellEnd"/>
+      <w:r>
+        <w:rPr>
+          <w:i/>
+          <w:iCs/>
+        </w:rPr>
+        <w:t>(log(u)) + (d * (n + 10)))</w:t>
+      </w:r>
+      <w:r>
+        <w:t>.</w:t>
+      </w:r>
+      <w:r>
+        <w:t xml:space="preserve"> In the previous analysis, I simplified the worst case by merging n values and removing lower factor terms, however given the increase in variables here with the introduction of </w:t>
+      </w:r>
+      <w:r>
+        <w:rPr>
+          <w:i/>
+          <w:iCs/>
+        </w:rPr>
+        <w:t>u and d,</w:t>
+      </w:r>
+      <w:r>
+        <w:t xml:space="preserve"> I’ve opted to calculate runtime factors based on this larger formula</w:t>
+      </w:r>
+      <w:r>
+        <w:t xml:space="preserve"> as to obtain the most accurate results</w:t>
+      </w:r>
+      <w:r>
+        <w:t>.</w:t>
+      </w:r>
+    </w:p>
+    <w:p>
+      <w:r>
         <w:t xml:space="preserve">Compared to the expected runtime of </w:t>
       </w:r>
       <w:r>
-        <w:t>O(n^2log(log(u)), the algorithm runs at times which relate by factors of 80x, .58x, .031x, .0012x, .00032x, all respective to N as N increases. All factors miraculously decrease from the exponential expectation exponentially</w:t>
-      </w:r>
-      <w:r>
-        <w:t xml:space="preserve">, to which we could rule out this being the </w:t>
-      </w:r>
-      <w:r>
-        <w:t xml:space="preserve">de </w:t>
-      </w:r>
-      <w:r>
-        <w:lastRenderedPageBreak/>
-        <w:t>facto</w:t>
-      </w:r>
-      <w:r>
-        <w:t xml:space="preserve"> worst-case runtime</w:t>
-      </w:r>
-      <w:r>
-        <w:t>. Further</w:t>
-      </w:r>
-      <w:r>
-        <w:t>more</w:t>
-      </w:r>
-      <w:r>
-        <w:t>, compared to the other runtime of O(nlog(log(u))), the algorithm runs at times which differ by factors of</w:t>
+        <w:rPr>
+          <w:i/>
+          <w:iCs/>
+        </w:rPr>
+        <w:t>O(</w:t>
+      </w:r>
+      <w:proofErr w:type="spellStart"/>
+      <w:r>
+        <w:rPr>
+          <w:i/>
+          <w:iCs/>
+        </w:rPr>
+        <w:t>nlog</w:t>
+      </w:r>
+      <w:proofErr w:type="spellEnd"/>
+      <w:r>
+        <w:rPr>
+          <w:i/>
+          <w:iCs/>
+        </w:rPr>
+        <w:t>(log(u)) + (d * (n + 10)))</w:t>
+      </w:r>
+      <w:r>
+        <w:t xml:space="preserve">, the algorithm runs at times which relate by factors of </w:t>
+      </w:r>
+      <w:r>
+        <w:t>39377</w:t>
+      </w:r>
+      <w:r>
+        <w:t xml:space="preserve">x, </w:t>
+      </w:r>
+      <w:r>
+        <w:t>819</w:t>
+      </w:r>
+      <w:r>
+        <w:t xml:space="preserve">x, </w:t>
+      </w:r>
+      <w:r>
+        <w:t>548</w:t>
+      </w:r>
+      <w:r>
+        <w:t xml:space="preserve">x, </w:t>
+      </w:r>
+      <w:r>
+        <w:t>392</w:t>
+      </w:r>
+      <w:r>
+        <w:t xml:space="preserve">x, </w:t>
+      </w:r>
+      <w:r>
+        <w:t>387</w:t>
+      </w:r>
+      <w:r>
+        <w:t>x</w:t>
+      </w:r>
+      <w:r>
+        <w:t xml:space="preserve">, respective to N as N increases. </w:t>
+      </w:r>
+      <w:r>
+        <w:t xml:space="preserve">To see if the factors converge on a value somewhere within the three-hundreds, I ran the algorithm at N values of N=10^7 and N=10^8 here as well, obtaining factors of 399x and 440x. It is a similar trend as we saw in the previous analysis, where the </w:t>
+      </w:r>
+      <w:r>
+        <w:t>initial factors declined, only to bump upwards again in the final trials. Unlike the previous algorithm, however, we see factors consistently higher in magnitude, although that doesn’t matter as much as the relational increase between runtime factors, which appear almost identical to the self-balancing binary search tree.</w:t>
+      </w:r>
+    </w:p>
+    <w:p>
+      <w:r>
+        <w:t xml:space="preserve">To ensure adherence to the </w:t>
+      </w:r>
+      <w:r>
+        <w:rPr>
+          <w:i/>
+          <w:iCs/>
+        </w:rPr>
+        <w:t>O(</w:t>
+      </w:r>
+      <w:proofErr w:type="spellStart"/>
+      <w:r>
+        <w:rPr>
+          <w:i/>
+          <w:iCs/>
+        </w:rPr>
+        <w:t>nlog</w:t>
+      </w:r>
+      <w:proofErr w:type="spellEnd"/>
+      <w:r>
+        <w:rPr>
+          <w:i/>
+          <w:iCs/>
+        </w:rPr>
+        <w:t xml:space="preserve">(log(u)) + (d * (n + 10))) </w:t>
+      </w:r>
+      <w:r>
+        <w:t>runtime, lets compare to the steps above and below in terms of runtime equations.</w:t>
       </w:r>
       <w:r>
         <w:t xml:space="preserve"> </w:t>
       </w:r>
       <w:r>
-        <w:t>8304</w:t>
-      </w:r>
-      <w:r>
-        <w:t>x,</w:t>
-      </w:r>
-      <w:r>
-        <w:t xml:space="preserve"> </w:t>
-      </w:r>
-      <w:r>
-        <w:t>581</w:t>
-      </w:r>
-      <w:r>
-        <w:t>x,</w:t>
-      </w:r>
-      <w:r>
-        <w:t xml:space="preserve"> 306</w:t>
-      </w:r>
-      <w:r>
-        <w:t>x,</w:t>
-      </w:r>
-      <w:r>
-        <w:t xml:space="preserve"> </w:t>
-      </w:r>
-      <w:r>
-        <w:t>127</w:t>
+        <w:t xml:space="preserve">Given that </w:t>
+      </w:r>
+      <w:r>
+        <w:rPr>
+          <w:i/>
+          <w:iCs/>
+        </w:rPr>
+        <w:t>u</w:t>
+      </w:r>
+      <w:r>
+        <w:t xml:space="preserve"> is restricted within our runtimes to a maximum of 4,294,967,296 (i.e. making </w:t>
+      </w:r>
+      <w:r>
+        <w:rPr>
+          <w:i/>
+          <w:iCs/>
+        </w:rPr>
+        <w:t xml:space="preserve">log(log(u)) </w:t>
+      </w:r>
+      <w:r>
+        <w:t xml:space="preserve">= 5 at the most), </w:t>
+      </w:r>
+      <w:r>
+        <w:t xml:space="preserve">our runtimes </w:t>
+      </w:r>
+      <w:r>
+        <w:t xml:space="preserve">should provide </w:t>
+      </w:r>
+      <w:r>
+        <w:t xml:space="preserve">a </w:t>
+      </w:r>
+      <w:r>
+        <w:t xml:space="preserve">consistent </w:t>
+      </w:r>
+      <w:r>
+        <w:t xml:space="preserve">departure in </w:t>
+      </w:r>
+      <w:r>
+        <w:t>runtime factors as N increases</w:t>
+      </w:r>
+      <w:r>
+        <w:t xml:space="preserve"> when compared to </w:t>
+      </w:r>
+      <w:r>
+        <w:t>O(</w:t>
+      </w:r>
+      <w:proofErr w:type="spellStart"/>
+      <w:r>
+        <w:rPr>
+          <w:i/>
+          <w:iCs/>
+        </w:rPr>
+        <w:t>nlogn</w:t>
+      </w:r>
+      <w:proofErr w:type="spellEnd"/>
+      <w:r>
+        <w:t>)</w:t>
+      </w:r>
+      <w:r>
+        <w:t xml:space="preserve">. </w:t>
+      </w:r>
+      <w:r>
+        <w:t>In doing this</w:t>
+      </w:r>
+      <w:r>
+        <w:t xml:space="preserve">, we compute factors of this algorithm as follows: </w:t>
+      </w:r>
+      <w:r>
+        <w:t>4326</w:t>
+      </w:r>
+      <w:r>
+        <w:t xml:space="preserve">5x, </w:t>
+      </w:r>
+      <w:r>
+        <w:t>661</w:t>
       </w:r>
       <w:r>
         <w:t xml:space="preserve">x, </w:t>
       </w:r>
       <w:r>
-        <w:t>326</w:t>
+        <w:t>412</w:t>
+      </w:r>
+      <w:r>
+        <w:t xml:space="preserve">x, </w:t>
+      </w:r>
+      <w:r>
+        <w:t>260</w:t>
+      </w:r>
+      <w:r>
+        <w:t xml:space="preserve">x, </w:t>
+      </w:r>
+      <w:r>
+        <w:t>233</w:t>
+      </w:r>
+      <w:r>
+        <w:t>x, 111x, 107x</w:t>
+      </w:r>
+      <w:r>
+        <w:t xml:space="preserve">. The factors most noticeably converge here, </w:t>
+      </w:r>
+      <w:r>
+        <w:t xml:space="preserve">hinting at its possible adherence to </w:t>
+      </w:r>
+      <w:proofErr w:type="spellStart"/>
+      <w:r>
+        <w:rPr>
+          <w:i/>
+          <w:iCs/>
+        </w:rPr>
+        <w:t>nlogn</w:t>
+      </w:r>
+      <w:proofErr w:type="spellEnd"/>
+      <w:r>
+        <w:rPr>
+          <w:iCs/>
+        </w:rPr>
+        <w:t xml:space="preserve"> rather than the expected </w:t>
+      </w:r>
+      <w:r>
+        <w:rPr>
+          <w:i/>
+          <w:iCs/>
+        </w:rPr>
+        <w:t>O(</w:t>
+      </w:r>
+      <w:proofErr w:type="spellStart"/>
+      <w:r>
+        <w:rPr>
+          <w:i/>
+          <w:iCs/>
+        </w:rPr>
+        <w:t>nlog</w:t>
+      </w:r>
+      <w:proofErr w:type="spellEnd"/>
+      <w:r>
+        <w:rPr>
+          <w:i/>
+          <w:iCs/>
+        </w:rPr>
+        <w:t>(log(u)) + (d * (n + 10)))</w:t>
+      </w:r>
+      <w:r>
+        <w:rPr>
+          <w:i/>
+          <w:iCs/>
+        </w:rPr>
+        <w:t>.</w:t>
+      </w:r>
+    </w:p>
+    <w:p>
+      <w:r>
+        <w:t>Given that we’</w:t>
+      </w:r>
+      <w:r>
+        <w:t>ve stumbled upon a better-suited upper bound</w:t>
+      </w:r>
+      <w:r>
+        <w:t xml:space="preserve">, we must test if the equation adheres </w:t>
+      </w:r>
+      <w:r>
+        <w:t>more so</w:t>
+      </w:r>
+      <w:r>
+        <w:t xml:space="preserve"> to O(n^2). In doing this, we receive factors of </w:t>
+      </w:r>
+      <w:r>
+        <w:t xml:space="preserve">2874.53x, 6.5x, .5x, .04x, .004x, .0005x, </w:t>
+      </w:r>
+      <w:r>
+        <w:t>.00005</w:t>
       </w:r>
       <w:r>
         <w:t>x</w:t>
       </w:r>
       <w:r>
-        <w:t>. Aga</w:t>
-      </w:r>
-      <w:r>
-        <w:t>in, to obtain more data points, I ran the algorithm at five more milestones of N, being N=200k, 300k, 400k, 500k, and 600k. These compared to the O(nlog(log(u))) bounds by factors of 200x, 255x, 255x, 257x, and 292x, respectively.</w:t>
-      </w:r>
-      <w:r>
-        <w:t xml:space="preserve"> </w:t>
-      </w:r>
-      <w:r>
-        <w:t>Following this same trend as the previous algorithm</w:t>
-      </w:r>
-      <w:r>
-        <w:t xml:space="preserve"> discussed</w:t>
-      </w:r>
-      <w:r>
-        <w:t xml:space="preserve">, we </w:t>
-      </w:r>
-      <w:r>
-        <w:t>might</w:t>
-      </w:r>
-      <w:r>
-        <w:t xml:space="preserve"> conclude th</w:t>
-      </w:r>
-      <w:r>
-        <w:t>is</w:t>
-      </w:r>
-      <w:r>
-        <w:t xml:space="preserve"> algorithm runs in accordance with the O(nlog(log(u)) runtime</w:t>
-      </w:r>
-      <w:r>
-        <w:t xml:space="preserve">, despite the </w:t>
-      </w:r>
-      <w:r>
-        <w:t xml:space="preserve">egregious </w:t>
-      </w:r>
-      <w:r>
-        <w:t>errors in my implementation.</w:t>
+        <w:t>. We can rest easy knowing that my algorithm diverges from O(n^2) as was expected.</w:t>
+      </w:r>
+      <w:r>
+        <w:t xml:space="preserve"> Therefore, we can pointedly assume the algorithm to adhere to a worst case upper bound of O(</w:t>
+      </w:r>
+      <w:proofErr w:type="spellStart"/>
+      <w:r>
+        <w:rPr>
+          <w:i/>
+          <w:iCs/>
+        </w:rPr>
+        <w:t>nlogn</w:t>
+      </w:r>
+      <w:proofErr w:type="spellEnd"/>
+      <w:r>
+        <w:t xml:space="preserve">), despite </w:t>
+      </w:r>
+      <w:r>
+        <w:t>the original conjecture</w:t>
+      </w:r>
+      <w:r>
+        <w:t xml:space="preserve">. </w:t>
       </w:r>
     </w:p>
+    <w:p/>
     <w:sectPr>
       <w:pgSz w:w="12240" w:h="15840"/>
       <w:pgMar w:top="1440" w:right="1440" w:bottom="1440" w:left="1440" w:header="720" w:footer="720" w:gutter="0"/>
